--- a/src.main.java/splunk/Splunk.docx
+++ b/src.main.java/splunk/Splunk.docx
@@ -66,7 +66,63 @@
       </w:r>
     </w:p>
     <w:p>
+      <w:hyperlink r:id="rId4" w:history="1">
+        <w:r>
+          <w:rPr>
+            <w:rStyle w:val="Hyperlink"/>
+          </w:rPr>
+          <w:t xml:space="preserve">Top 60 Splunk Interview Questions &amp; Answers 2024 - </w:t>
+        </w:r>
+        <w:proofErr w:type="spellStart"/>
+        <w:r>
+          <w:rPr>
+            <w:rStyle w:val="Hyperlink"/>
+          </w:rPr>
+          <w:t>Intellipaat</w:t>
+        </w:r>
+        <w:proofErr w:type="spellEnd"/>
+      </w:hyperlink>
+    </w:p>
+    <w:p>
+      <w:hyperlink r:id="rId5" w:history="1">
+        <w:r>
+          <w:rPr>
+            <w:rStyle w:val="Hyperlink"/>
+          </w:rPr>
+          <w:t xml:space="preserve">Top 65 Splunk Interview Questions &amp; Answers For Beginners &amp; Experienced [2024] | </w:t>
+        </w:r>
+        <w:proofErr w:type="spellStart"/>
+        <w:r>
+          <w:rPr>
+            <w:rStyle w:val="Hyperlink"/>
+          </w:rPr>
+          <w:t>upGrad</w:t>
+        </w:r>
+        <w:proofErr w:type="spellEnd"/>
+        <w:r>
+          <w:rPr>
+            <w:rStyle w:val="Hyperlink"/>
+          </w:rPr>
+          <w:t xml:space="preserve"> blog</w:t>
+        </w:r>
+      </w:hyperlink>
+    </w:p>
+    <w:p>
+      <w:hyperlink r:id="rId6" w:history="1">
+        <w:r>
+          <w:rPr>
+            <w:rStyle w:val="Hyperlink"/>
+          </w:rPr>
+          <w:t>Top Splunk Interview Questions To Prepare in 2023 | Koenig Solutions (mykoenig.com)</w:t>
+        </w:r>
+      </w:hyperlink>
+    </w:p>
+    <w:p/>
+    <w:p>
       <w:r>
+        <w:rPr>
+          <w:noProof/>
+        </w:rPr>
         <w:drawing>
           <wp:inline distT="0" distB="0" distL="0" distR="0" wp14:anchorId="610FC883" wp14:editId="163ADA56">
             <wp:extent cx="5731510" cy="2775585"/>
@@ -83,7 +139,7 @@
                     <pic:cNvPicPr/>
                   </pic:nvPicPr>
                   <pic:blipFill>
-                    <a:blip r:embed="rId4"/>
+                    <a:blip r:embed="rId7"/>
                     <a:stretch>
                       <a:fillRect/>
                     </a:stretch>
@@ -106,6 +162,9 @@
     </w:p>
     <w:p>
       <w:r>
+        <w:rPr>
+          <w:noProof/>
+        </w:rPr>
         <w:drawing>
           <wp:inline distT="0" distB="0" distL="0" distR="0" wp14:anchorId="3CCF3E1C" wp14:editId="489E32D2">
             <wp:extent cx="5731510" cy="2958465"/>
@@ -122,7 +181,7 @@
                     <pic:cNvPicPr/>
                   </pic:nvPicPr>
                   <pic:blipFill>
-                    <a:blip r:embed="rId5"/>
+                    <a:blip r:embed="rId8"/>
                     <a:stretch>
                       <a:fillRect/>
                     </a:stretch>
@@ -145,6 +204,10 @@
     </w:p>
     <w:p>
       <w:r>
+        <w:rPr>
+          <w:noProof/>
+        </w:rPr>
+        <w:lastRenderedPageBreak/>
         <w:drawing>
           <wp:inline distT="0" distB="0" distL="0" distR="0" wp14:anchorId="39A9A7E8" wp14:editId="3C9B3950">
             <wp:extent cx="5658141" cy="914447"/>
@@ -161,7 +224,7 @@
                     <pic:cNvPicPr/>
                   </pic:nvPicPr>
                   <pic:blipFill>
-                    <a:blip r:embed="rId6"/>
+                    <a:blip r:embed="rId9"/>
                     <a:stretch>
                       <a:fillRect/>
                     </a:stretch>
@@ -184,7 +247,9 @@
     </w:p>
     <w:p>
       <w:r>
-        <w:lastRenderedPageBreak/>
+        <w:rPr>
+          <w:noProof/>
+        </w:rPr>
         <w:drawing>
           <wp:inline distT="0" distB="0" distL="0" distR="0" wp14:anchorId="57DA3C5B" wp14:editId="251B0CCC">
             <wp:extent cx="5731510" cy="3074035"/>
@@ -201,7 +266,7 @@
                     <pic:cNvPicPr/>
                   </pic:nvPicPr>
                   <pic:blipFill>
-                    <a:blip r:embed="rId7"/>
+                    <a:blip r:embed="rId10"/>
                     <a:stretch>
                       <a:fillRect/>
                     </a:stretch>
